--- a/Dokumentation/200_Dokumentationsvorlage Teil 1 (Planungsphase).110.docx
+++ b/Dokumentation/200_Dokumentationsvorlage Teil 1 (Planungsphase).110.docx
@@ -2729,8 +2729,6 @@
       </w:tr>
     </w:tbl>
     <w:p/>
-    <w:p/>
-    <w:p/>
     <w:tbl>
       <w:tblPr>
         <w:tblStyle w:val="Bbc"/>
@@ -3135,6 +3133,14 @@
       </w:tr>
     </w:tbl>
     <w:p/>
+    <w:p>
+      <w:pPr>
+        <w:spacing w:after="160" w:line="259" w:lineRule="auto"/>
+      </w:pPr>
+      <w:r>
+        <w:br w:type="page"/>
+      </w:r>
+    </w:p>
     <w:tbl>
       <w:tblPr>
         <w:tblStyle w:val="Bbc"/>
@@ -3161,6 +3167,8 @@
                 <w:szCs w:val="22"/>
               </w:rPr>
             </w:pPr>
+            <w:bookmarkStart w:id="11" w:name="_GoBack"/>
+            <w:bookmarkEnd w:id="11"/>
             <w:r>
               <w:rPr>
                 <w:rFonts w:ascii="Titillium Bd" w:eastAsia="Calibri" w:hAnsi="Titillium Bd"/>
@@ -3694,14 +3702,6 @@
               <w:t>-Ziel</w:t>
             </w:r>
           </w:p>
-          <w:p>
-            <w:pPr>
-              <w:spacing w:line="276" w:lineRule="auto"/>
-              <w:rPr>
-                <w:rFonts w:ascii="Titillium Lt" w:eastAsia="Calibri" w:hAnsi="Titillium Lt"/>
-              </w:rPr>
-            </w:pPr>
-          </w:p>
         </w:tc>
       </w:tr>
       <w:tr>
@@ -3983,209 +3983,6 @@
                 <w:rFonts w:ascii="Titillium Bd" w:eastAsia="Calibri" w:hAnsi="Titillium Bd"/>
                 <w:szCs w:val="22"/>
               </w:rPr>
-              <w:t>Funktionale</w:t>
-            </w:r>
-            <w:r>
-              <w:rPr>
-                <w:rFonts w:ascii="Titillium Bd" w:eastAsia="Calibri" w:hAnsi="Titillium Bd"/>
-                <w:szCs w:val="22"/>
-              </w:rPr>
-              <w:t>-US-12</w:t>
-            </w:r>
-          </w:p>
-        </w:tc>
-        <w:tc>
-          <w:tcPr>
-            <w:tcW w:w="6622" w:type="dxa"/>
-          </w:tcPr>
-          <w:p>
-            <w:pPr>
-              <w:spacing w:line="276" w:lineRule="auto"/>
-              <w:rPr>
-                <w:rFonts w:ascii="Titillium Bd" w:eastAsia="Calibri" w:hAnsi="Titillium Bd"/>
-                <w:szCs w:val="22"/>
-              </w:rPr>
-            </w:pPr>
-            <w:r>
-              <w:rPr>
-                <w:rFonts w:ascii="Titillium Bd" w:eastAsia="Calibri" w:hAnsi="Titillium Bd"/>
-                <w:szCs w:val="22"/>
-              </w:rPr>
-              <w:t>Beschreibung</w:t>
-            </w:r>
-          </w:p>
-        </w:tc>
-      </w:tr>
-      <w:tr>
-        <w:tc>
-          <w:tcPr>
-            <w:tcW w:w="2562" w:type="dxa"/>
-          </w:tcPr>
-          <w:p>
-            <w:pPr>
-              <w:rPr>
-                <w:rFonts w:ascii="Titillium Lt" w:eastAsia="Calibri" w:hAnsi="Titillium Lt"/>
-                <w:b/>
-                <w:sz w:val="22"/>
-                <w:szCs w:val="22"/>
-              </w:rPr>
-            </w:pPr>
-            <w:r>
-              <w:rPr>
-                <w:rFonts w:ascii="Titillium Lt" w:eastAsia="Calibri" w:hAnsi="Titillium Lt"/>
-                <w:sz w:val="22"/>
-                <w:szCs w:val="22"/>
-              </w:rPr>
-              <w:t xml:space="preserve">User Story </w:t>
-            </w:r>
-          </w:p>
-        </w:tc>
-        <w:tc>
-          <w:tcPr>
-            <w:tcW w:w="6622" w:type="dxa"/>
-          </w:tcPr>
-          <w:p>
-            <w:pPr>
-              <w:spacing w:line="276" w:lineRule="auto"/>
-              <w:rPr>
-                <w:rFonts w:ascii="Titillium Lt" w:eastAsia="Calibri" w:hAnsi="Titillium Lt"/>
-              </w:rPr>
-            </w:pPr>
-            <w:r>
-              <w:rPr>
-                <w:noProof/>
-              </w:rPr>
-              <w:t>Eingeloggter Urheber kann den Event löschen</w:t>
-            </w:r>
-          </w:p>
-        </w:tc>
-      </w:tr>
-      <w:tr>
-        <w:tc>
-          <w:tcPr>
-            <w:tcW w:w="2562" w:type="dxa"/>
-          </w:tcPr>
-          <w:p>
-            <w:pPr>
-              <w:rPr>
-                <w:rFonts w:ascii="Titillium Lt" w:eastAsia="Calibri" w:hAnsi="Titillium Lt"/>
-                <w:b/>
-              </w:rPr>
-            </w:pPr>
-            <w:r>
-              <w:rPr>
-                <w:rFonts w:ascii="Titillium Lt" w:eastAsia="Calibri" w:hAnsi="Titillium Lt"/>
-                <w:sz w:val="22"/>
-                <w:szCs w:val="22"/>
-              </w:rPr>
-              <w:t>Art</w:t>
-            </w:r>
-          </w:p>
-        </w:tc>
-        <w:tc>
-          <w:tcPr>
-            <w:tcW w:w="6622" w:type="dxa"/>
-          </w:tcPr>
-          <w:p>
-            <w:pPr>
-              <w:spacing w:line="276" w:lineRule="auto"/>
-              <w:rPr>
-                <w:rFonts w:ascii="Titillium Lt" w:eastAsia="Calibri" w:hAnsi="Titillium Lt"/>
-              </w:rPr>
-            </w:pPr>
-            <w:r>
-              <w:rPr>
-                <w:rFonts w:ascii="Titillium Lt" w:eastAsia="Calibri" w:hAnsi="Titillium Lt"/>
-              </w:rPr>
-              <w:t>Muss</w:t>
-            </w:r>
-            <w:r>
-              <w:rPr>
-                <w:rFonts w:ascii="Titillium Lt" w:eastAsia="Calibri" w:hAnsi="Titillium Lt"/>
-              </w:rPr>
-              <w:t>-Ziel</w:t>
-            </w:r>
-          </w:p>
-        </w:tc>
-      </w:tr>
-      <w:tr>
-        <w:tc>
-          <w:tcPr>
-            <w:tcW w:w="2562" w:type="dxa"/>
-          </w:tcPr>
-          <w:p>
-            <w:pPr>
-              <w:rPr>
-                <w:rFonts w:ascii="Titillium Lt" w:eastAsia="Calibri" w:hAnsi="Titillium Lt"/>
-                <w:b/>
-                <w:sz w:val="22"/>
-                <w:szCs w:val="22"/>
-              </w:rPr>
-            </w:pPr>
-            <w:r>
-              <w:rPr>
-                <w:rFonts w:ascii="Titillium Lt" w:eastAsia="Calibri" w:hAnsi="Titillium Lt"/>
-                <w:sz w:val="22"/>
-                <w:szCs w:val="22"/>
-              </w:rPr>
-              <w:t>Aufwand</w:t>
-            </w:r>
-          </w:p>
-        </w:tc>
-        <w:tc>
-          <w:tcPr>
-            <w:tcW w:w="6622" w:type="dxa"/>
-          </w:tcPr>
-          <w:p>
-            <w:pPr>
-              <w:spacing w:line="276" w:lineRule="auto"/>
-              <w:rPr>
-                <w:rFonts w:ascii="Titillium Lt" w:eastAsia="Calibri" w:hAnsi="Titillium Lt"/>
-              </w:rPr>
-            </w:pPr>
-            <w:r>
-              <w:rPr>
-                <w:rFonts w:ascii="Titillium Lt" w:eastAsia="Calibri" w:hAnsi="Titillium Lt"/>
-              </w:rPr>
-              <w:t>3</w:t>
-            </w:r>
-          </w:p>
-        </w:tc>
-      </w:tr>
-    </w:tbl>
-    <w:p/>
-    <w:p/>
-    <w:tbl>
-      <w:tblPr>
-        <w:tblStyle w:val="Bbc"/>
-        <w:tblW w:w="0" w:type="auto"/>
-        <w:tblLook w:val="04A0" w:firstRow="1" w:lastRow="0" w:firstColumn="1" w:lastColumn="0" w:noHBand="0" w:noVBand="1"/>
-      </w:tblPr>
-      <w:tblGrid>
-        <w:gridCol w:w="2562"/>
-        <w:gridCol w:w="6622"/>
-      </w:tblGrid>
-      <w:tr>
-        <w:trPr>
-          <w:cnfStyle w:val="100000000000" w:firstRow="1" w:lastRow="0" w:firstColumn="0" w:lastColumn="0" w:oddVBand="0" w:evenVBand="0" w:oddHBand="0" w:evenHBand="0" w:firstRowFirstColumn="0" w:firstRowLastColumn="0" w:lastRowFirstColumn="0" w:lastRowLastColumn="0"/>
-        </w:trPr>
-        <w:tc>
-          <w:tcPr>
-            <w:tcW w:w="2562" w:type="dxa"/>
-          </w:tcPr>
-          <w:p>
-            <w:pPr>
-              <w:spacing w:line="276" w:lineRule="auto"/>
-              <w:rPr>
-                <w:rFonts w:ascii="Titillium Bd" w:eastAsia="Calibri" w:hAnsi="Titillium Bd"/>
-                <w:szCs w:val="22"/>
-              </w:rPr>
-            </w:pPr>
-            <w:r>
-              <w:rPr>
-                <w:rFonts w:ascii="Titillium Bd" w:eastAsia="Calibri" w:hAnsi="Titillium Bd"/>
-                <w:szCs w:val="22"/>
-              </w:rPr>
               <w:t>Nichtfunktionale-US-01</w:t>
             </w:r>
           </w:p>
@@ -4367,10 +4164,10 @@
       <w:pPr>
         <w:pStyle w:val="berschrift1"/>
       </w:pPr>
-      <w:bookmarkStart w:id="11" w:name="_Toc323036407"/>
-      <w:bookmarkStart w:id="12" w:name="_Toc354487913"/>
-      <w:bookmarkStart w:id="13" w:name="_Toc440024417"/>
-      <w:bookmarkStart w:id="14" w:name="_Toc466373120"/>
+      <w:bookmarkStart w:id="12" w:name="_Toc323036407"/>
+      <w:bookmarkStart w:id="13" w:name="_Toc354487913"/>
+      <w:bookmarkStart w:id="14" w:name="_Toc440024417"/>
+      <w:bookmarkStart w:id="15" w:name="_Toc466373120"/>
       <w:bookmarkEnd w:id="8"/>
       <w:bookmarkEnd w:id="9"/>
       <w:bookmarkEnd w:id="10"/>
@@ -4378,10 +4175,10 @@
         <w:lastRenderedPageBreak/>
         <w:t>Lieferumfang</w:t>
       </w:r>
-      <w:bookmarkEnd w:id="11"/>
       <w:bookmarkEnd w:id="12"/>
       <w:bookmarkEnd w:id="13"/>
       <w:bookmarkEnd w:id="14"/>
+      <w:bookmarkEnd w:id="15"/>
     </w:p>
     <w:p>
       <w:r>
@@ -4392,13 +4189,13 @@
       <w:pPr>
         <w:pStyle w:val="berschrift2"/>
       </w:pPr>
-      <w:bookmarkStart w:id="15" w:name="_Toc440024418"/>
-      <w:bookmarkStart w:id="16" w:name="_Toc466373121"/>
+      <w:bookmarkStart w:id="16" w:name="_Toc440024418"/>
+      <w:bookmarkStart w:id="17" w:name="_Toc466373121"/>
       <w:r>
         <w:t>Applikation</w:t>
       </w:r>
-      <w:bookmarkEnd w:id="15"/>
       <w:bookmarkEnd w:id="16"/>
+      <w:bookmarkEnd w:id="17"/>
     </w:p>
     <w:p>
       <w:r>
@@ -4447,17 +4244,17 @@
       <w:pPr>
         <w:pStyle w:val="berschrift2"/>
       </w:pPr>
-      <w:bookmarkStart w:id="17" w:name="_Toc323036409"/>
-      <w:bookmarkStart w:id="18" w:name="_Toc354487915"/>
-      <w:bookmarkStart w:id="19" w:name="_Toc440024419"/>
-      <w:bookmarkStart w:id="20" w:name="_Toc466373122"/>
+      <w:bookmarkStart w:id="18" w:name="_Toc323036409"/>
+      <w:bookmarkStart w:id="19" w:name="_Toc354487915"/>
+      <w:bookmarkStart w:id="20" w:name="_Toc440024419"/>
+      <w:bookmarkStart w:id="21" w:name="_Toc466373122"/>
       <w:r>
         <w:t>Dokumentation</w:t>
       </w:r>
-      <w:bookmarkEnd w:id="17"/>
       <w:bookmarkEnd w:id="18"/>
       <w:bookmarkEnd w:id="19"/>
       <w:bookmarkEnd w:id="20"/>
+      <w:bookmarkEnd w:id="21"/>
     </w:p>
     <w:p>
       <w:pPr>
@@ -4497,21 +4294,21 @@
       <w:pPr>
         <w:pStyle w:val="berschrift1"/>
       </w:pPr>
-      <w:bookmarkStart w:id="21" w:name="_Toc440024420"/>
-      <w:bookmarkStart w:id="22" w:name="_Toc466373123"/>
+      <w:bookmarkStart w:id="22" w:name="_Toc440024420"/>
+      <w:bookmarkStart w:id="23" w:name="_Toc466373123"/>
       <w:r>
         <w:lastRenderedPageBreak/>
         <w:t>GUI Design</w:t>
       </w:r>
-      <w:bookmarkEnd w:id="21"/>
       <w:bookmarkEnd w:id="22"/>
+      <w:bookmarkEnd w:id="23"/>
     </w:p>
     <w:p>
       <w:pPr>
         <w:pStyle w:val="berschrift2"/>
       </w:pPr>
-      <w:bookmarkStart w:id="23" w:name="_Toc440024421"/>
-      <w:bookmarkStart w:id="24" w:name="_Toc466373124"/>
+      <w:bookmarkStart w:id="24" w:name="_Toc440024421"/>
+      <w:bookmarkStart w:id="25" w:name="_Toc466373124"/>
       <w:proofErr w:type="spellStart"/>
       <w:r>
         <w:t>Mo</w:t>
@@ -4522,8 +4319,8 @@
       <w:r>
         <w:t>kUp</w:t>
       </w:r>
-      <w:bookmarkEnd w:id="23"/>
       <w:bookmarkEnd w:id="24"/>
+      <w:bookmarkEnd w:id="25"/>
       <w:proofErr w:type="spellEnd"/>
     </w:p>
     <w:p/>
@@ -4690,6 +4487,7 @@
         <w:rPr>
           <w:rFonts w:ascii="Titillium Lt" w:eastAsia="Calibri" w:hAnsi="Titillium Lt"/>
           <w:noProof/>
+          <w:lang w:eastAsia="de-CH"/>
         </w:rPr>
         <w:lastRenderedPageBreak/>
         <w:drawing>
@@ -4768,8 +4566,8 @@
       <w:pPr>
         <w:pStyle w:val="berschrift1"/>
       </w:pPr>
-      <w:bookmarkStart w:id="25" w:name="_Toc440024422"/>
-      <w:bookmarkStart w:id="26" w:name="_Toc466373125"/>
+      <w:bookmarkStart w:id="26" w:name="_Toc440024422"/>
+      <w:bookmarkStart w:id="27" w:name="_Toc466373125"/>
       <w:r>
         <w:lastRenderedPageBreak/>
         <w:t xml:space="preserve">OO Analyse- / </w:t>
@@ -4777,20 +4575,20 @@
       <w:r>
         <w:t>Design</w:t>
       </w:r>
-      <w:bookmarkEnd w:id="25"/>
       <w:bookmarkEnd w:id="26"/>
+      <w:bookmarkEnd w:id="27"/>
     </w:p>
     <w:p>
       <w:pPr>
         <w:pStyle w:val="berschrift2"/>
       </w:pPr>
-      <w:bookmarkStart w:id="27" w:name="_Toc440024423"/>
-      <w:bookmarkStart w:id="28" w:name="_Toc466373126"/>
+      <w:bookmarkStart w:id="28" w:name="_Toc440024423"/>
+      <w:bookmarkStart w:id="29" w:name="_Toc466373126"/>
       <w:r>
         <w:t>Klassendiagramm</w:t>
       </w:r>
-      <w:bookmarkEnd w:id="27"/>
       <w:bookmarkEnd w:id="28"/>
+      <w:bookmarkEnd w:id="29"/>
     </w:p>
     <w:p>
       <w:pPr>
@@ -4808,8 +4606,6 @@
         </w:rPr>
         <w:t xml:space="preserve">m. Je nach Projekt kann dieses nur die Modellschicht (Abstraktion der Realität) darstellen oder aber bereits alle Klassen (technische Architektur), welche zu implementieren sind, beinhalten. Klassenbeziehung (Vererbung, Assoziation), </w:t>
       </w:r>
-      <w:bookmarkStart w:id="29" w:name="_GoBack"/>
-      <w:bookmarkEnd w:id="29"/>
       <w:proofErr w:type="spellStart"/>
       <w:r>
         <w:rPr>
@@ -4930,9 +4726,9 @@
           </wp:inline>
         </w:drawing>
       </w:r>
+      <w:bookmarkEnd w:id="31"/>
+      <w:bookmarkEnd w:id="32"/>
     </w:p>
-    <w:bookmarkEnd w:id="31"/>
-    <w:bookmarkEnd w:id="32"/>
     <w:sectPr>
       <w:footerReference w:type="default" r:id="rId14"/>
       <w:pgSz w:w="11906" w:h="16838"/>
@@ -5142,14 +4938,27 @@
             <w:r>
               <w:t>/</w:t>
             </w:r>
-            <w:fldSimple w:instr=" NUMPAGES -1\* Arabic \* MERGEFORMAT ">
-              <w:r>
-                <w:rPr>
-                  <w:noProof/>
-                </w:rPr>
-                <w:t>9</w:t>
-              </w:r>
-            </w:fldSimple>
+            <w:r>
+              <w:fldChar w:fldCharType="begin"/>
+            </w:r>
+            <w:r>
+              <w:instrText xml:space="preserve"> NUMPAGES -1\* Arabic \* MERGEFORMAT </w:instrText>
+            </w:r>
+            <w:r>
+              <w:fldChar w:fldCharType="separate"/>
+            </w:r>
+            <w:r>
+              <w:rPr>
+                <w:noProof/>
+              </w:rPr>
+              <w:t>9</w:t>
+            </w:r>
+            <w:r>
+              <w:rPr>
+                <w:noProof/>
+              </w:rPr>
+              <w:fldChar w:fldCharType="end"/>
+            </w:r>
           </w:sdtContent>
         </w:sdt>
       </w:sdtContent>
@@ -7317,7 +7126,7 @@
 </file>
 
 <file path=customXml/itemProps1.xml><?xml version="1.0" encoding="utf-8"?>
-<ds:datastoreItem xmlns:ds="http://schemas.openxmlformats.org/officeDocument/2006/customXml" ds:itemID="{3E2116BF-CE8C-4BD1-9715-50B74D4E2FEB}">
+<ds:datastoreItem xmlns:ds="http://schemas.openxmlformats.org/officeDocument/2006/customXml" ds:itemID="{DA4246AE-A2DC-429D-B0FC-01AFE0EAD56D}">
   <ds:schemaRefs>
     <ds:schemaRef ds:uri="http://schemas.openxmlformats.org/officeDocument/2006/bibliography"/>
   </ds:schemaRefs>

--- a/Dokumentation/200_Dokumentationsvorlage Teil 1 (Planungsphase).110.docx
+++ b/Dokumentation/200_Dokumentationsvorlage Teil 1 (Planungsphase).110.docx
@@ -3167,8 +3167,6 @@
                 <w:szCs w:val="22"/>
               </w:rPr>
             </w:pPr>
-            <w:bookmarkStart w:id="11" w:name="_GoBack"/>
-            <w:bookmarkEnd w:id="11"/>
             <w:r>
               <w:rPr>
                 <w:rFonts w:ascii="Titillium Bd" w:eastAsia="Calibri" w:hAnsi="Titillium Bd"/>
@@ -4164,10 +4162,10 @@
       <w:pPr>
         <w:pStyle w:val="berschrift1"/>
       </w:pPr>
-      <w:bookmarkStart w:id="12" w:name="_Toc323036407"/>
-      <w:bookmarkStart w:id="13" w:name="_Toc354487913"/>
-      <w:bookmarkStart w:id="14" w:name="_Toc440024417"/>
-      <w:bookmarkStart w:id="15" w:name="_Toc466373120"/>
+      <w:bookmarkStart w:id="11" w:name="_Toc323036407"/>
+      <w:bookmarkStart w:id="12" w:name="_Toc354487913"/>
+      <w:bookmarkStart w:id="13" w:name="_Toc440024417"/>
+      <w:bookmarkStart w:id="14" w:name="_Toc466373120"/>
       <w:bookmarkEnd w:id="8"/>
       <w:bookmarkEnd w:id="9"/>
       <w:bookmarkEnd w:id="10"/>
@@ -4175,10 +4173,10 @@
         <w:lastRenderedPageBreak/>
         <w:t>Lieferumfang</w:t>
       </w:r>
+      <w:bookmarkEnd w:id="11"/>
       <w:bookmarkEnd w:id="12"/>
       <w:bookmarkEnd w:id="13"/>
       <w:bookmarkEnd w:id="14"/>
-      <w:bookmarkEnd w:id="15"/>
     </w:p>
     <w:p>
       <w:r>
@@ -4189,13 +4187,13 @@
       <w:pPr>
         <w:pStyle w:val="berschrift2"/>
       </w:pPr>
-      <w:bookmarkStart w:id="16" w:name="_Toc440024418"/>
-      <w:bookmarkStart w:id="17" w:name="_Toc466373121"/>
+      <w:bookmarkStart w:id="15" w:name="_Toc440024418"/>
+      <w:bookmarkStart w:id="16" w:name="_Toc466373121"/>
       <w:r>
         <w:t>Applikation</w:t>
       </w:r>
+      <w:bookmarkEnd w:id="15"/>
       <w:bookmarkEnd w:id="16"/>
-      <w:bookmarkEnd w:id="17"/>
     </w:p>
     <w:p>
       <w:r>
@@ -4244,17 +4242,17 @@
       <w:pPr>
         <w:pStyle w:val="berschrift2"/>
       </w:pPr>
-      <w:bookmarkStart w:id="18" w:name="_Toc323036409"/>
-      <w:bookmarkStart w:id="19" w:name="_Toc354487915"/>
-      <w:bookmarkStart w:id="20" w:name="_Toc440024419"/>
-      <w:bookmarkStart w:id="21" w:name="_Toc466373122"/>
+      <w:bookmarkStart w:id="17" w:name="_Toc323036409"/>
+      <w:bookmarkStart w:id="18" w:name="_Toc354487915"/>
+      <w:bookmarkStart w:id="19" w:name="_Toc440024419"/>
+      <w:bookmarkStart w:id="20" w:name="_Toc466373122"/>
       <w:r>
         <w:t>Dokumentation</w:t>
       </w:r>
+      <w:bookmarkEnd w:id="17"/>
       <w:bookmarkEnd w:id="18"/>
       <w:bookmarkEnd w:id="19"/>
       <w:bookmarkEnd w:id="20"/>
-      <w:bookmarkEnd w:id="21"/>
     </w:p>
     <w:p>
       <w:pPr>
@@ -4294,21 +4292,21 @@
       <w:pPr>
         <w:pStyle w:val="berschrift1"/>
       </w:pPr>
-      <w:bookmarkStart w:id="22" w:name="_Toc440024420"/>
-      <w:bookmarkStart w:id="23" w:name="_Toc466373123"/>
+      <w:bookmarkStart w:id="21" w:name="_Toc440024420"/>
+      <w:bookmarkStart w:id="22" w:name="_Toc466373123"/>
       <w:r>
         <w:lastRenderedPageBreak/>
         <w:t>GUI Design</w:t>
       </w:r>
+      <w:bookmarkEnd w:id="21"/>
       <w:bookmarkEnd w:id="22"/>
-      <w:bookmarkEnd w:id="23"/>
     </w:p>
     <w:p>
       <w:pPr>
         <w:pStyle w:val="berschrift2"/>
       </w:pPr>
-      <w:bookmarkStart w:id="24" w:name="_Toc440024421"/>
-      <w:bookmarkStart w:id="25" w:name="_Toc466373124"/>
+      <w:bookmarkStart w:id="23" w:name="_Toc440024421"/>
+      <w:bookmarkStart w:id="24" w:name="_Toc466373124"/>
       <w:proofErr w:type="spellStart"/>
       <w:r>
         <w:t>Mo</w:t>
@@ -4319,8 +4317,8 @@
       <w:r>
         <w:t>kUp</w:t>
       </w:r>
+      <w:bookmarkEnd w:id="23"/>
       <w:bookmarkEnd w:id="24"/>
-      <w:bookmarkEnd w:id="25"/>
       <w:proofErr w:type="spellEnd"/>
     </w:p>
     <w:p/>
@@ -4566,8 +4564,8 @@
       <w:pPr>
         <w:pStyle w:val="berschrift1"/>
       </w:pPr>
-      <w:bookmarkStart w:id="26" w:name="_Toc440024422"/>
-      <w:bookmarkStart w:id="27" w:name="_Toc466373125"/>
+      <w:bookmarkStart w:id="25" w:name="_Toc440024422"/>
+      <w:bookmarkStart w:id="26" w:name="_Toc466373125"/>
       <w:r>
         <w:lastRenderedPageBreak/>
         <w:t xml:space="preserve">OO Analyse- / </w:t>
@@ -4575,79 +4573,10 @@
       <w:r>
         <w:t>Design</w:t>
       </w:r>
+      <w:bookmarkStart w:id="27" w:name="_GoBack"/>
+      <w:bookmarkEnd w:id="25"/>
       <w:bookmarkEnd w:id="26"/>
       <w:bookmarkEnd w:id="27"/>
-    </w:p>
-    <w:p>
-      <w:pPr>
-        <w:pStyle w:val="berschrift2"/>
-      </w:pPr>
-      <w:bookmarkStart w:id="28" w:name="_Toc440024423"/>
-      <w:bookmarkStart w:id="29" w:name="_Toc466373126"/>
-      <w:r>
-        <w:t>Klassendiagramm</w:t>
-      </w:r>
-      <w:bookmarkEnd w:id="28"/>
-      <w:bookmarkEnd w:id="29"/>
-    </w:p>
-    <w:p>
-      <w:pPr>
-        <w:spacing w:after="160" w:line="256" w:lineRule="auto"/>
-      </w:pPr>
-      <w:r>
-        <w:rPr>
-          <w:highlight w:val="yellow"/>
-        </w:rPr>
-        <w:t>Vollständiges UML Klassendiagram</w:t>
-      </w:r>
-      <w:r>
-        <w:rPr>
-          <w:highlight w:val="yellow"/>
-        </w:rPr>
-        <w:t xml:space="preserve">m. Je nach Projekt kann dieses nur die Modellschicht (Abstraktion der Realität) darstellen oder aber bereits alle Klassen (technische Architektur), welche zu implementieren sind, beinhalten. Klassenbeziehung (Vererbung, Assoziation), </w:t>
-      </w:r>
-      <w:proofErr w:type="spellStart"/>
-      <w:r>
-        <w:rPr>
-          <w:highlight w:val="yellow"/>
-        </w:rPr>
-        <w:t>Sichtbarkeitsmodifikatoren</w:t>
-      </w:r>
-      <w:proofErr w:type="spellEnd"/>
-      <w:r>
-        <w:rPr>
-          <w:highlight w:val="yellow"/>
-        </w:rPr>
-        <w:t xml:space="preserve">, </w:t>
-      </w:r>
-      <w:proofErr w:type="spellStart"/>
-      <w:r>
-        <w:rPr>
-          <w:highlight w:val="yellow"/>
-        </w:rPr>
-        <w:t>static</w:t>
-      </w:r>
-      <w:proofErr w:type="spellEnd"/>
-      <w:r>
-        <w:rPr>
-          <w:highlight w:val="yellow"/>
-        </w:rPr>
-        <w:t xml:space="preserve">, Datentypen, Attribute und Methoden müssen vollständig sein. Bei Assoziationen müssen Richtung, Rollen und </w:t>
-      </w:r>
-      <w:proofErr w:type="spellStart"/>
-      <w:r>
-        <w:rPr>
-          <w:highlight w:val="yellow"/>
-        </w:rPr>
-        <w:t>Kardinalitäten</w:t>
-      </w:r>
-      <w:proofErr w:type="spellEnd"/>
-      <w:r>
-        <w:rPr>
-          <w:highlight w:val="yellow"/>
-        </w:rPr>
-        <w:t xml:space="preserve"> angegeben werden. Java Standard Klassen und Klassen aus verwendeten Frameworks müssen nicht modelliert werden, ausser es trägt zu einem besseren Verständnis bei.</w:t>
-      </w:r>
       <w:r>
         <w:t xml:space="preserve"> </w:t>
       </w:r>
@@ -4656,18 +4585,18 @@
       <w:pPr>
         <w:pStyle w:val="berschrift2"/>
       </w:pPr>
-      <w:bookmarkStart w:id="30" w:name="_Toc466373127"/>
+      <w:bookmarkStart w:id="28" w:name="_Toc466373127"/>
       <w:r>
         <w:t>ER</w:t>
       </w:r>
       <w:r>
         <w:t>M</w:t>
       </w:r>
-      <w:bookmarkEnd w:id="30"/>
+      <w:bookmarkEnd w:id="28"/>
     </w:p>
     <w:p>
-      <w:bookmarkStart w:id="31" w:name="_Toc340676013"/>
-      <w:bookmarkStart w:id="32" w:name="_Toc368920846"/>
+      <w:bookmarkStart w:id="29" w:name="_Toc340676013"/>
+      <w:bookmarkStart w:id="30" w:name="_Toc368920846"/>
       <w:r>
         <w:rPr>
           <w:noProof/>
@@ -4726,8 +4655,8 @@
           </wp:inline>
         </w:drawing>
       </w:r>
-      <w:bookmarkEnd w:id="31"/>
-      <w:bookmarkEnd w:id="32"/>
+      <w:bookmarkEnd w:id="29"/>
+      <w:bookmarkEnd w:id="30"/>
     </w:p>
     <w:sectPr>
       <w:footerReference w:type="default" r:id="rId14"/>
@@ -7126,7 +7055,7 @@
 </file>
 
 <file path=customXml/itemProps1.xml><?xml version="1.0" encoding="utf-8"?>
-<ds:datastoreItem xmlns:ds="http://schemas.openxmlformats.org/officeDocument/2006/customXml" ds:itemID="{DA4246AE-A2DC-429D-B0FC-01AFE0EAD56D}">
+<ds:datastoreItem xmlns:ds="http://schemas.openxmlformats.org/officeDocument/2006/customXml" ds:itemID="{02E5D1B5-7154-4CE0-B309-E40EE55AE67E}">
   <ds:schemaRefs>
     <ds:schemaRef ds:uri="http://schemas.openxmlformats.org/officeDocument/2006/bibliography"/>
   </ds:schemaRefs>

--- a/Dokumentation/200_Dokumentationsvorlage Teil 1 (Planungsphase).110.docx
+++ b/Dokumentation/200_Dokumentationsvorlage Teil 1 (Planungsphase).110.docx
@@ -2,6 +2,7 @@
 <file path=word/document.xml><?xml version="1.0" encoding="utf-8"?>
 <w:document xmlns:wpc="http://schemas.microsoft.com/office/word/2010/wordprocessingCanvas" xmlns:cx="http://schemas.microsoft.com/office/drawing/2014/chartex" xmlns:cx1="http://schemas.microsoft.com/office/drawing/2015/9/8/chartex" xmlns:mc="http://schemas.openxmlformats.org/markup-compatibility/2006" xmlns:o="urn:schemas-microsoft-com:office:office" xmlns:r="http://schemas.openxmlformats.org/officeDocument/2006/relationships" xmlns:m="http://schemas.openxmlformats.org/officeDocument/2006/math" xmlns:v="urn:schemas-microsoft-com:vml" xmlns:wp14="http://schemas.microsoft.com/office/word/2010/wordprocessingDrawing" xmlns:wp="http://schemas.openxmlformats.org/drawingml/2006/wordprocessingDrawing" xmlns:w10="urn:schemas-microsoft-com:office:word" xmlns:w="http://schemas.openxmlformats.org/wordprocessingml/2006/main" xmlns:w14="http://schemas.microsoft.com/office/word/2010/wordml" xmlns:w15="http://schemas.microsoft.com/office/word/2012/wordml" xmlns:w16se="http://schemas.microsoft.com/office/word/2015/wordml/symex" xmlns:wpg="http://schemas.microsoft.com/office/word/2010/wordprocessingGroup" xmlns:wpi="http://schemas.microsoft.com/office/word/2010/wordprocessingInk" xmlns:wne="http://schemas.microsoft.com/office/word/2006/wordml" xmlns:wps="http://schemas.microsoft.com/office/word/2010/wordprocessingShape" mc:Ignorable="w14 w15 w16se wp14">
   <w:body>
+    <w:bookmarkStart w:id="0" w:name="_GoBack"/>
     <w:p>
       <w:r>
         <w:rPr>
@@ -561,16 +562,16 @@
       <w:pPr>
         <w:pStyle w:val="berschrift1"/>
       </w:pPr>
-      <w:bookmarkStart w:id="0" w:name="_Toc439936619"/>
-      <w:bookmarkStart w:id="1" w:name="_Toc440024412"/>
-      <w:bookmarkStart w:id="2" w:name="_Toc466373117"/>
+      <w:bookmarkStart w:id="1" w:name="_Toc439936619"/>
+      <w:bookmarkStart w:id="2" w:name="_Toc440024412"/>
+      <w:bookmarkStart w:id="3" w:name="_Toc469924512"/>
       <w:r>
         <w:lastRenderedPageBreak/>
         <w:t>Abstract</w:t>
       </w:r>
-      <w:bookmarkEnd w:id="0"/>
       <w:bookmarkEnd w:id="1"/>
       <w:bookmarkEnd w:id="2"/>
+      <w:bookmarkEnd w:id="3"/>
     </w:p>
     <w:p>
       <w:pPr>
@@ -699,7 +700,7 @@
           <w:r>
             <w:fldChar w:fldCharType="separate"/>
           </w:r>
-          <w:hyperlink w:anchor="_Toc466373117" w:history="1">
+          <w:hyperlink w:anchor="_Toc469924512" w:history="1">
             <w:r>
               <w:rPr>
                 <w:rStyle w:val="Hyperlink"/>
@@ -741,7 +742,7 @@
                 <w:noProof/>
                 <w:webHidden/>
               </w:rPr>
-              <w:instrText xml:space="preserve"> PAGEREF _Toc466373117 \h </w:instrText>
+              <w:instrText xml:space="preserve"> PAGEREF _Toc469924512 \h </w:instrText>
             </w:r>
             <w:r>
               <w:rPr>
@@ -785,7 +786,7 @@
               <w:lang w:eastAsia="de-CH"/>
             </w:rPr>
           </w:pPr>
-          <w:hyperlink w:anchor="_Toc466373118" w:history="1">
+          <w:hyperlink w:anchor="_Toc469924513" w:history="1">
             <w:r>
               <w:rPr>
                 <w:rStyle w:val="Hyperlink"/>
@@ -827,7 +828,7 @@
                 <w:noProof/>
                 <w:webHidden/>
               </w:rPr>
-              <w:instrText xml:space="preserve"> PAGEREF _Toc466373118 \h </w:instrText>
+              <w:instrText xml:space="preserve"> PAGEREF _Toc469924513 \h </w:instrText>
             </w:r>
             <w:r>
               <w:rPr>
@@ -871,7 +872,7 @@
               <w:lang w:eastAsia="de-CH"/>
             </w:rPr>
           </w:pPr>
-          <w:hyperlink w:anchor="_Toc466373119" w:history="1">
+          <w:hyperlink w:anchor="_Toc469924514" w:history="1">
             <w:r>
               <w:rPr>
                 <w:rStyle w:val="Hyperlink"/>
@@ -913,7 +914,7 @@
                 <w:noProof/>
                 <w:webHidden/>
               </w:rPr>
-              <w:instrText xml:space="preserve"> PAGEREF _Toc466373119 \h </w:instrText>
+              <w:instrText xml:space="preserve"> PAGEREF _Toc469924514 \h </w:instrText>
             </w:r>
             <w:r>
               <w:rPr>
@@ -957,7 +958,7 @@
               <w:lang w:eastAsia="de-CH"/>
             </w:rPr>
           </w:pPr>
-          <w:hyperlink w:anchor="_Toc466373120" w:history="1">
+          <w:hyperlink w:anchor="_Toc469924515" w:history="1">
             <w:r>
               <w:rPr>
                 <w:rStyle w:val="Hyperlink"/>
@@ -999,7 +1000,7 @@
                 <w:noProof/>
                 <w:webHidden/>
               </w:rPr>
-              <w:instrText xml:space="preserve"> PAGEREF _Toc466373120 \h </w:instrText>
+              <w:instrText xml:space="preserve"> PAGEREF _Toc469924515 \h </w:instrText>
             </w:r>
             <w:r>
               <w:rPr>
@@ -1019,7 +1020,7 @@
                 <w:noProof/>
                 <w:webHidden/>
               </w:rPr>
-              <w:t>5</w:t>
+              <w:t>6</w:t>
             </w:r>
             <w:r>
               <w:rPr>
@@ -1043,7 +1044,7 @@
               <w:lang w:eastAsia="de-CH"/>
             </w:rPr>
           </w:pPr>
-          <w:hyperlink w:anchor="_Toc466373121" w:history="1">
+          <w:hyperlink w:anchor="_Toc469924516" w:history="1">
             <w:r>
               <w:rPr>
                 <w:rStyle w:val="Hyperlink"/>
@@ -1085,7 +1086,7 @@
                 <w:noProof/>
                 <w:webHidden/>
               </w:rPr>
-              <w:instrText xml:space="preserve"> PAGEREF _Toc466373121 \h </w:instrText>
+              <w:instrText xml:space="preserve"> PAGEREF _Toc469924516 \h </w:instrText>
             </w:r>
             <w:r>
               <w:rPr>
@@ -1105,7 +1106,7 @@
                 <w:noProof/>
                 <w:webHidden/>
               </w:rPr>
-              <w:t>5</w:t>
+              <w:t>6</w:t>
             </w:r>
             <w:r>
               <w:rPr>
@@ -1129,7 +1130,7 @@
               <w:lang w:eastAsia="de-CH"/>
             </w:rPr>
           </w:pPr>
-          <w:hyperlink w:anchor="_Toc466373122" w:history="1">
+          <w:hyperlink w:anchor="_Toc469924517" w:history="1">
             <w:r>
               <w:rPr>
                 <w:rStyle w:val="Hyperlink"/>
@@ -1171,7 +1172,7 @@
                 <w:noProof/>
                 <w:webHidden/>
               </w:rPr>
-              <w:instrText xml:space="preserve"> PAGEREF _Toc466373122 \h </w:instrText>
+              <w:instrText xml:space="preserve"> PAGEREF _Toc469924517 \h </w:instrText>
             </w:r>
             <w:r>
               <w:rPr>
@@ -1191,7 +1192,7 @@
                 <w:noProof/>
                 <w:webHidden/>
               </w:rPr>
-              <w:t>5</w:t>
+              <w:t>6</w:t>
             </w:r>
             <w:r>
               <w:rPr>
@@ -1215,7 +1216,7 @@
               <w:lang w:eastAsia="de-CH"/>
             </w:rPr>
           </w:pPr>
-          <w:hyperlink w:anchor="_Toc466373123" w:history="1">
+          <w:hyperlink w:anchor="_Toc469924518" w:history="1">
             <w:r>
               <w:rPr>
                 <w:rStyle w:val="Hyperlink"/>
@@ -1257,7 +1258,7 @@
                 <w:noProof/>
                 <w:webHidden/>
               </w:rPr>
-              <w:instrText xml:space="preserve"> PAGEREF _Toc466373123 \h </w:instrText>
+              <w:instrText xml:space="preserve"> PAGEREF _Toc469924518 \h </w:instrText>
             </w:r>
             <w:r>
               <w:rPr>
@@ -1277,7 +1278,7 @@
                 <w:noProof/>
                 <w:webHidden/>
               </w:rPr>
-              <w:t>6</w:t>
+              <w:t>7</w:t>
             </w:r>
             <w:r>
               <w:rPr>
@@ -1301,7 +1302,7 @@
               <w:lang w:eastAsia="de-CH"/>
             </w:rPr>
           </w:pPr>
-          <w:hyperlink w:anchor="_Toc466373124" w:history="1">
+          <w:hyperlink w:anchor="_Toc469924519" w:history="1">
             <w:r>
               <w:rPr>
                 <w:rStyle w:val="Hyperlink"/>
@@ -1343,7 +1344,7 @@
                 <w:noProof/>
                 <w:webHidden/>
               </w:rPr>
-              <w:instrText xml:space="preserve"> PAGEREF _Toc466373124 \h </w:instrText>
+              <w:instrText xml:space="preserve"> PAGEREF _Toc469924519 \h </w:instrText>
             </w:r>
             <w:r>
               <w:rPr>
@@ -1363,7 +1364,7 @@
                 <w:noProof/>
                 <w:webHidden/>
               </w:rPr>
-              <w:t>6</w:t>
+              <w:t>7</w:t>
             </w:r>
             <w:r>
               <w:rPr>
@@ -1387,7 +1388,7 @@
               <w:lang w:eastAsia="de-CH"/>
             </w:rPr>
           </w:pPr>
-          <w:hyperlink w:anchor="_Toc466373125" w:history="1">
+          <w:hyperlink w:anchor="_Toc469924520" w:history="1">
             <w:r>
               <w:rPr>
                 <w:rStyle w:val="Hyperlink"/>
@@ -1429,7 +1430,7 @@
                 <w:noProof/>
                 <w:webHidden/>
               </w:rPr>
-              <w:instrText xml:space="preserve"> PAGEREF _Toc466373125 \h </w:instrText>
+              <w:instrText xml:space="preserve"> PAGEREF _Toc469924520 \h </w:instrText>
             </w:r>
             <w:r>
               <w:rPr>
@@ -1449,7 +1450,7 @@
                 <w:noProof/>
                 <w:webHidden/>
               </w:rPr>
-              <w:t>7</w:t>
+              <w:t>9</w:t>
             </w:r>
             <w:r>
               <w:rPr>
@@ -1473,7 +1474,7 @@
               <w:lang w:eastAsia="de-CH"/>
             </w:rPr>
           </w:pPr>
-          <w:hyperlink w:anchor="_Toc466373126" w:history="1">
+          <w:hyperlink w:anchor="_Toc469924521" w:history="1">
             <w:r>
               <w:rPr>
                 <w:rStyle w:val="Hyperlink"/>
@@ -1494,7 +1495,7 @@
                 <w:rStyle w:val="Hyperlink"/>
                 <w:noProof/>
               </w:rPr>
-              <w:t>Klassendiagramm</w:t>
+              <w:t>ERM</w:t>
             </w:r>
             <w:r>
               <w:rPr>
@@ -1515,7 +1516,7 @@
                 <w:noProof/>
                 <w:webHidden/>
               </w:rPr>
-              <w:instrText xml:space="preserve"> PAGEREF _Toc466373126 \h </w:instrText>
+              <w:instrText xml:space="preserve"> PAGEREF _Toc469924521 \h </w:instrText>
             </w:r>
             <w:r>
               <w:rPr>
@@ -1535,93 +1536,7 @@
                 <w:noProof/>
                 <w:webHidden/>
               </w:rPr>
-              <w:t>7</w:t>
-            </w:r>
-            <w:r>
-              <w:rPr>
-                <w:noProof/>
-                <w:webHidden/>
-              </w:rPr>
-              <w:fldChar w:fldCharType="end"/>
-            </w:r>
-          </w:hyperlink>
-        </w:p>
-        <w:p>
-          <w:pPr>
-            <w:pStyle w:val="Verzeichnis2"/>
-            <w:tabs>
-              <w:tab w:val="left" w:pos="880"/>
-              <w:tab w:val="right" w:leader="dot" w:pos="9344"/>
-            </w:tabs>
-            <w:rPr>
-              <w:rFonts w:asciiTheme="minorHAnsi" w:eastAsiaTheme="minorEastAsia" w:hAnsiTheme="minorHAnsi"/>
-              <w:noProof/>
-              <w:lang w:eastAsia="de-CH"/>
-            </w:rPr>
-          </w:pPr>
-          <w:hyperlink w:anchor="_Toc466373127" w:history="1">
-            <w:r>
-              <w:rPr>
-                <w:rStyle w:val="Hyperlink"/>
-                <w:noProof/>
-              </w:rPr>
-              <w:t>5.2</w:t>
-            </w:r>
-            <w:r>
-              <w:rPr>
-                <w:rFonts w:asciiTheme="minorHAnsi" w:eastAsiaTheme="minorEastAsia" w:hAnsiTheme="minorHAnsi"/>
-                <w:noProof/>
-                <w:lang w:eastAsia="de-CH"/>
-              </w:rPr>
-              <w:tab/>
-            </w:r>
-            <w:r>
-              <w:rPr>
-                <w:rStyle w:val="Hyperlink"/>
-                <w:noProof/>
-              </w:rPr>
-              <w:t>ERM</w:t>
-            </w:r>
-            <w:r>
-              <w:rPr>
-                <w:noProof/>
-                <w:webHidden/>
-              </w:rPr>
-              <w:tab/>
-            </w:r>
-            <w:r>
-              <w:rPr>
-                <w:noProof/>
-                <w:webHidden/>
-              </w:rPr>
-              <w:fldChar w:fldCharType="begin"/>
-            </w:r>
-            <w:r>
-              <w:rPr>
-                <w:noProof/>
-                <w:webHidden/>
-              </w:rPr>
-              <w:instrText xml:space="preserve"> PAGEREF _Toc466373127 \h </w:instrText>
-            </w:r>
-            <w:r>
-              <w:rPr>
-                <w:noProof/>
-                <w:webHidden/>
-              </w:rPr>
-            </w:r>
-            <w:r>
-              <w:rPr>
-                <w:noProof/>
-                <w:webHidden/>
-              </w:rPr>
-              <w:fldChar w:fldCharType="separate"/>
-            </w:r>
-            <w:r>
-              <w:rPr>
-                <w:noProof/>
-                <w:webHidden/>
-              </w:rPr>
-              <w:t>7</w:t>
+              <w:t>9</w:t>
             </w:r>
             <w:r>
               <w:rPr>
@@ -1669,30 +1584,30 @@
       <w:r>
         <w:br w:type="page"/>
       </w:r>
-      <w:bookmarkStart w:id="3" w:name="_Toc440024413"/>
-      <w:bookmarkStart w:id="4" w:name="_Toc466373118"/>
+      <w:bookmarkStart w:id="4" w:name="_Toc440024413"/>
       <w:bookmarkStart w:id="5" w:name="_Toc340675988"/>
+      <w:bookmarkStart w:id="6" w:name="_Toc469924513"/>
       <w:r>
         <w:lastRenderedPageBreak/>
         <w:t>Anforderungsanalyse</w:t>
       </w:r>
-      <w:bookmarkEnd w:id="3"/>
       <w:bookmarkEnd w:id="4"/>
+      <w:bookmarkEnd w:id="6"/>
     </w:p>
     <w:p>
       <w:pPr>
         <w:pStyle w:val="berschrift2"/>
       </w:pPr>
-      <w:bookmarkStart w:id="6" w:name="_Toc439936622"/>
-      <w:bookmarkStart w:id="7" w:name="_Toc466373119"/>
+      <w:bookmarkStart w:id="7" w:name="_Toc439936622"/>
       <w:bookmarkStart w:id="8" w:name="_Toc323036400"/>
       <w:bookmarkStart w:id="9" w:name="_Toc354487906"/>
       <w:bookmarkStart w:id="10" w:name="_Toc440024416"/>
+      <w:bookmarkStart w:id="11" w:name="_Toc469924514"/>
       <w:r>
         <w:t>User Stories</w:t>
       </w:r>
-      <w:bookmarkEnd w:id="6"/>
       <w:bookmarkEnd w:id="7"/>
+      <w:bookmarkEnd w:id="11"/>
     </w:p>
     <w:p>
       <w:pPr>
@@ -4162,10 +4077,10 @@
       <w:pPr>
         <w:pStyle w:val="berschrift1"/>
       </w:pPr>
-      <w:bookmarkStart w:id="11" w:name="_Toc323036407"/>
-      <w:bookmarkStart w:id="12" w:name="_Toc354487913"/>
-      <w:bookmarkStart w:id="13" w:name="_Toc440024417"/>
-      <w:bookmarkStart w:id="14" w:name="_Toc466373120"/>
+      <w:bookmarkStart w:id="12" w:name="_Toc323036407"/>
+      <w:bookmarkStart w:id="13" w:name="_Toc354487913"/>
+      <w:bookmarkStart w:id="14" w:name="_Toc440024417"/>
+      <w:bookmarkStart w:id="15" w:name="_Toc469924515"/>
       <w:bookmarkEnd w:id="8"/>
       <w:bookmarkEnd w:id="9"/>
       <w:bookmarkEnd w:id="10"/>
@@ -4173,10 +4088,10 @@
         <w:lastRenderedPageBreak/>
         <w:t>Lieferumfang</w:t>
       </w:r>
-      <w:bookmarkEnd w:id="11"/>
       <w:bookmarkEnd w:id="12"/>
       <w:bookmarkEnd w:id="13"/>
       <w:bookmarkEnd w:id="14"/>
+      <w:bookmarkEnd w:id="15"/>
     </w:p>
     <w:p>
       <w:r>
@@ -4187,13 +4102,13 @@
       <w:pPr>
         <w:pStyle w:val="berschrift2"/>
       </w:pPr>
-      <w:bookmarkStart w:id="15" w:name="_Toc440024418"/>
-      <w:bookmarkStart w:id="16" w:name="_Toc466373121"/>
+      <w:bookmarkStart w:id="16" w:name="_Toc440024418"/>
+      <w:bookmarkStart w:id="17" w:name="_Toc469924516"/>
       <w:r>
         <w:t>Applikation</w:t>
       </w:r>
-      <w:bookmarkEnd w:id="15"/>
       <w:bookmarkEnd w:id="16"/>
+      <w:bookmarkEnd w:id="17"/>
     </w:p>
     <w:p>
       <w:r>
@@ -4242,17 +4157,17 @@
       <w:pPr>
         <w:pStyle w:val="berschrift2"/>
       </w:pPr>
-      <w:bookmarkStart w:id="17" w:name="_Toc323036409"/>
-      <w:bookmarkStart w:id="18" w:name="_Toc354487915"/>
-      <w:bookmarkStart w:id="19" w:name="_Toc440024419"/>
-      <w:bookmarkStart w:id="20" w:name="_Toc466373122"/>
+      <w:bookmarkStart w:id="18" w:name="_Toc323036409"/>
+      <w:bookmarkStart w:id="19" w:name="_Toc354487915"/>
+      <w:bookmarkStart w:id="20" w:name="_Toc440024419"/>
+      <w:bookmarkStart w:id="21" w:name="_Toc469924517"/>
       <w:r>
         <w:t>Dokumentation</w:t>
       </w:r>
-      <w:bookmarkEnd w:id="17"/>
       <w:bookmarkEnd w:id="18"/>
       <w:bookmarkEnd w:id="19"/>
       <w:bookmarkEnd w:id="20"/>
+      <w:bookmarkEnd w:id="21"/>
     </w:p>
     <w:p>
       <w:pPr>
@@ -4292,21 +4207,21 @@
       <w:pPr>
         <w:pStyle w:val="berschrift1"/>
       </w:pPr>
-      <w:bookmarkStart w:id="21" w:name="_Toc440024420"/>
-      <w:bookmarkStart w:id="22" w:name="_Toc466373123"/>
+      <w:bookmarkStart w:id="22" w:name="_Toc440024420"/>
+      <w:bookmarkStart w:id="23" w:name="_Toc469924518"/>
       <w:r>
         <w:lastRenderedPageBreak/>
         <w:t>GUI Design</w:t>
       </w:r>
-      <w:bookmarkEnd w:id="21"/>
       <w:bookmarkEnd w:id="22"/>
+      <w:bookmarkEnd w:id="23"/>
     </w:p>
     <w:p>
       <w:pPr>
         <w:pStyle w:val="berschrift2"/>
       </w:pPr>
-      <w:bookmarkStart w:id="23" w:name="_Toc440024421"/>
-      <w:bookmarkStart w:id="24" w:name="_Toc466373124"/>
+      <w:bookmarkStart w:id="24" w:name="_Toc440024421"/>
+      <w:bookmarkStart w:id="25" w:name="_Toc469924519"/>
       <w:proofErr w:type="spellStart"/>
       <w:r>
         <w:t>Mo</w:t>
@@ -4317,8 +4232,8 @@
       <w:r>
         <w:t>kUp</w:t>
       </w:r>
-      <w:bookmarkEnd w:id="23"/>
       <w:bookmarkEnd w:id="24"/>
+      <w:bookmarkEnd w:id="25"/>
       <w:proofErr w:type="spellEnd"/>
     </w:p>
     <w:p/>
@@ -4564,8 +4479,8 @@
       <w:pPr>
         <w:pStyle w:val="berschrift1"/>
       </w:pPr>
-      <w:bookmarkStart w:id="25" w:name="_Toc440024422"/>
-      <w:bookmarkStart w:id="26" w:name="_Toc466373125"/>
+      <w:bookmarkStart w:id="26" w:name="_Toc440024422"/>
+      <w:bookmarkStart w:id="27" w:name="_Toc469924520"/>
       <w:r>
         <w:lastRenderedPageBreak/>
         <w:t xml:space="preserve">OO Analyse- / </w:t>
@@ -4573,8 +4488,6 @@
       <w:r>
         <w:t>Design</w:t>
       </w:r>
-      <w:bookmarkStart w:id="27" w:name="_GoBack"/>
-      <w:bookmarkEnd w:id="25"/>
       <w:bookmarkEnd w:id="26"/>
       <w:bookmarkEnd w:id="27"/>
       <w:r>
@@ -4585,7 +4498,7 @@
       <w:pPr>
         <w:pStyle w:val="berschrift2"/>
       </w:pPr>
-      <w:bookmarkStart w:id="28" w:name="_Toc466373127"/>
+      <w:bookmarkStart w:id="28" w:name="_Toc469924521"/>
       <w:r>
         <w:t>ER</w:t>
       </w:r>
@@ -4657,6 +4570,7 @@
       </w:r>
       <w:bookmarkEnd w:id="29"/>
       <w:bookmarkEnd w:id="30"/>
+      <w:bookmarkEnd w:id="0"/>
     </w:p>
     <w:sectPr>
       <w:footerReference w:type="default" r:id="rId14"/>
@@ -4859,7 +4773,7 @@
               <w:rPr>
                 <w:noProof/>
               </w:rPr>
-              <w:t>9</w:t>
+              <w:t>4</w:t>
             </w:r>
             <w:r>
               <w:fldChar w:fldCharType="end"/>
@@ -7055,7 +6969,7 @@
 </file>
 
 <file path=customXml/itemProps1.xml><?xml version="1.0" encoding="utf-8"?>
-<ds:datastoreItem xmlns:ds="http://schemas.openxmlformats.org/officeDocument/2006/customXml" ds:itemID="{02E5D1B5-7154-4CE0-B309-E40EE55AE67E}">
+<ds:datastoreItem xmlns:ds="http://schemas.openxmlformats.org/officeDocument/2006/customXml" ds:itemID="{B7D40CEC-1132-4DA3-8C5A-05A417CAA585}">
   <ds:schemaRefs>
     <ds:schemaRef ds:uri="http://schemas.openxmlformats.org/officeDocument/2006/bibliography"/>
   </ds:schemaRefs>

--- a/Dokumentation/200_Dokumentationsvorlage Teil 1 (Planungsphase).110.docx
+++ b/Dokumentation/200_Dokumentationsvorlage Teil 1 (Planungsphase).110.docx
@@ -377,11 +377,9 @@
                             <w:pPr>
                               <w:pStyle w:val="Haupttitel"/>
                             </w:pPr>
-                            <w:proofErr w:type="spellStart"/>
                             <w:r>
                               <w:t>PartyPlanner</w:t>
                             </w:r>
-                            <w:proofErr w:type="spellEnd"/>
                           </w:p>
                           <w:p>
                             <w:pPr>
@@ -563,7 +561,7 @@
       </w:pPr>
       <w:bookmarkStart w:id="0" w:name="_Toc439936619"/>
       <w:bookmarkStart w:id="1" w:name="_Toc440024412"/>
-      <w:bookmarkStart w:id="2" w:name="_Toc466373117"/>
+      <w:bookmarkStart w:id="2" w:name="_Toc469924512"/>
       <w:r>
         <w:lastRenderedPageBreak/>
         <w:t>Abstract</w:t>
@@ -610,31 +608,7 @@
         <w:spacing w:after="160" w:line="259" w:lineRule="auto"/>
       </w:pPr>
       <w:r>
-        <w:t>Man soll sich einloggen (</w:t>
-      </w:r>
-      <w:proofErr w:type="spellStart"/>
-      <w:r>
-        <w:t>read</w:t>
-      </w:r>
-      <w:proofErr w:type="spellEnd"/>
-      <w:r>
-        <w:t>) und registrieren können, man soll neue Events erstellen können (</w:t>
-      </w:r>
-      <w:proofErr w:type="spellStart"/>
-      <w:r>
-        <w:t>create</w:t>
-      </w:r>
-      <w:proofErr w:type="spellEnd"/>
-      <w:r>
-        <w:t>) und Benutzer sollen Dinge hinzufügen können (update). Der Eventmanager soll die Möglichkeit haben den Event zu löschen (</w:t>
-      </w:r>
-      <w:proofErr w:type="spellStart"/>
-      <w:r>
-        <w:t>delete</w:t>
-      </w:r>
-      <w:proofErr w:type="spellEnd"/>
-      <w:r>
-        <w:t>).</w:t>
+        <w:t>Man soll sich einloggen (read) und registrieren können, man soll neue Events erstellen können (create) und Benutzer sollen Dinge hinzufügen können (update). Der Eventmanager soll die Möglichkeit haben den Event zu löschen (delete).</w:t>
       </w:r>
       <w:r>
         <w:br w:type="page"/>
@@ -699,7 +673,7 @@
           <w:r>
             <w:fldChar w:fldCharType="separate"/>
           </w:r>
-          <w:hyperlink w:anchor="_Toc466373117" w:history="1">
+          <w:hyperlink w:anchor="_Toc469924512" w:history="1">
             <w:r>
               <w:rPr>
                 <w:rStyle w:val="Hyperlink"/>
@@ -741,7 +715,7 @@
                 <w:noProof/>
                 <w:webHidden/>
               </w:rPr>
-              <w:instrText xml:space="preserve"> PAGEREF _Toc466373117 \h </w:instrText>
+              <w:instrText xml:space="preserve"> PAGEREF _Toc469924512 \h </w:instrText>
             </w:r>
             <w:r>
               <w:rPr>
@@ -785,7 +759,7 @@
               <w:lang w:eastAsia="de-CH"/>
             </w:rPr>
           </w:pPr>
-          <w:hyperlink w:anchor="_Toc466373118" w:history="1">
+          <w:hyperlink w:anchor="_Toc469924513" w:history="1">
             <w:r>
               <w:rPr>
                 <w:rStyle w:val="Hyperlink"/>
@@ -827,7 +801,7 @@
                 <w:noProof/>
                 <w:webHidden/>
               </w:rPr>
-              <w:instrText xml:space="preserve"> PAGEREF _Toc466373118 \h </w:instrText>
+              <w:instrText xml:space="preserve"> PAGEREF _Toc469924513 \h </w:instrText>
             </w:r>
             <w:r>
               <w:rPr>
@@ -871,7 +845,7 @@
               <w:lang w:eastAsia="de-CH"/>
             </w:rPr>
           </w:pPr>
-          <w:hyperlink w:anchor="_Toc466373119" w:history="1">
+          <w:hyperlink w:anchor="_Toc469924514" w:history="1">
             <w:r>
               <w:rPr>
                 <w:rStyle w:val="Hyperlink"/>
@@ -913,7 +887,7 @@
                 <w:noProof/>
                 <w:webHidden/>
               </w:rPr>
-              <w:instrText xml:space="preserve"> PAGEREF _Toc466373119 \h </w:instrText>
+              <w:instrText xml:space="preserve"> PAGEREF _Toc469924514 \h </w:instrText>
             </w:r>
             <w:r>
               <w:rPr>
@@ -957,7 +931,7 @@
               <w:lang w:eastAsia="de-CH"/>
             </w:rPr>
           </w:pPr>
-          <w:hyperlink w:anchor="_Toc466373120" w:history="1">
+          <w:hyperlink w:anchor="_Toc469924515" w:history="1">
             <w:r>
               <w:rPr>
                 <w:rStyle w:val="Hyperlink"/>
@@ -999,7 +973,7 @@
                 <w:noProof/>
                 <w:webHidden/>
               </w:rPr>
-              <w:instrText xml:space="preserve"> PAGEREF _Toc466373120 \h </w:instrText>
+              <w:instrText xml:space="preserve"> PAGEREF _Toc469924515 \h </w:instrText>
             </w:r>
             <w:r>
               <w:rPr>
@@ -1019,7 +993,7 @@
                 <w:noProof/>
                 <w:webHidden/>
               </w:rPr>
-              <w:t>5</w:t>
+              <w:t>6</w:t>
             </w:r>
             <w:r>
               <w:rPr>
@@ -1043,7 +1017,7 @@
               <w:lang w:eastAsia="de-CH"/>
             </w:rPr>
           </w:pPr>
-          <w:hyperlink w:anchor="_Toc466373121" w:history="1">
+          <w:hyperlink w:anchor="_Toc469924516" w:history="1">
             <w:r>
               <w:rPr>
                 <w:rStyle w:val="Hyperlink"/>
@@ -1085,7 +1059,7 @@
                 <w:noProof/>
                 <w:webHidden/>
               </w:rPr>
-              <w:instrText xml:space="preserve"> PAGEREF _Toc466373121 \h </w:instrText>
+              <w:instrText xml:space="preserve"> PAGEREF _Toc469924516 \h </w:instrText>
             </w:r>
             <w:r>
               <w:rPr>
@@ -1105,7 +1079,7 @@
                 <w:noProof/>
                 <w:webHidden/>
               </w:rPr>
-              <w:t>5</w:t>
+              <w:t>6</w:t>
             </w:r>
             <w:r>
               <w:rPr>
@@ -1129,7 +1103,7 @@
               <w:lang w:eastAsia="de-CH"/>
             </w:rPr>
           </w:pPr>
-          <w:hyperlink w:anchor="_Toc466373122" w:history="1">
+          <w:hyperlink w:anchor="_Toc469924517" w:history="1">
             <w:r>
               <w:rPr>
                 <w:rStyle w:val="Hyperlink"/>
@@ -1171,7 +1145,7 @@
                 <w:noProof/>
                 <w:webHidden/>
               </w:rPr>
-              <w:instrText xml:space="preserve"> PAGEREF _Toc466373122 \h </w:instrText>
+              <w:instrText xml:space="preserve"> PAGEREF _Toc469924517 \h </w:instrText>
             </w:r>
             <w:r>
               <w:rPr>
@@ -1191,7 +1165,7 @@
                 <w:noProof/>
                 <w:webHidden/>
               </w:rPr>
-              <w:t>5</w:t>
+              <w:t>6</w:t>
             </w:r>
             <w:r>
               <w:rPr>
@@ -1215,7 +1189,7 @@
               <w:lang w:eastAsia="de-CH"/>
             </w:rPr>
           </w:pPr>
-          <w:hyperlink w:anchor="_Toc466373123" w:history="1">
+          <w:hyperlink w:anchor="_Toc469924518" w:history="1">
             <w:r>
               <w:rPr>
                 <w:rStyle w:val="Hyperlink"/>
@@ -1257,7 +1231,7 @@
                 <w:noProof/>
                 <w:webHidden/>
               </w:rPr>
-              <w:instrText xml:space="preserve"> PAGEREF _Toc466373123 \h </w:instrText>
+              <w:instrText xml:space="preserve"> PAGEREF _Toc469924518 \h </w:instrText>
             </w:r>
             <w:r>
               <w:rPr>
@@ -1277,7 +1251,7 @@
                 <w:noProof/>
                 <w:webHidden/>
               </w:rPr>
-              <w:t>6</w:t>
+              <w:t>7</w:t>
             </w:r>
             <w:r>
               <w:rPr>
@@ -1301,7 +1275,7 @@
               <w:lang w:eastAsia="de-CH"/>
             </w:rPr>
           </w:pPr>
-          <w:hyperlink w:anchor="_Toc466373124" w:history="1">
+          <w:hyperlink w:anchor="_Toc469924519" w:history="1">
             <w:r>
               <w:rPr>
                 <w:rStyle w:val="Hyperlink"/>
@@ -1343,7 +1317,7 @@
                 <w:noProof/>
                 <w:webHidden/>
               </w:rPr>
-              <w:instrText xml:space="preserve"> PAGEREF _Toc466373124 \h </w:instrText>
+              <w:instrText xml:space="preserve"> PAGEREF _Toc469924519 \h </w:instrText>
             </w:r>
             <w:r>
               <w:rPr>
@@ -1363,7 +1337,7 @@
                 <w:noProof/>
                 <w:webHidden/>
               </w:rPr>
-              <w:t>6</w:t>
+              <w:t>7</w:t>
             </w:r>
             <w:r>
               <w:rPr>
@@ -1387,7 +1361,7 @@
               <w:lang w:eastAsia="de-CH"/>
             </w:rPr>
           </w:pPr>
-          <w:hyperlink w:anchor="_Toc466373125" w:history="1">
+          <w:hyperlink w:anchor="_Toc469924520" w:history="1">
             <w:r>
               <w:rPr>
                 <w:rStyle w:val="Hyperlink"/>
@@ -1429,7 +1403,7 @@
                 <w:noProof/>
                 <w:webHidden/>
               </w:rPr>
-              <w:instrText xml:space="preserve"> PAGEREF _Toc466373125 \h </w:instrText>
+              <w:instrText xml:space="preserve"> PAGEREF _Toc469924520 \h </w:instrText>
             </w:r>
             <w:r>
               <w:rPr>
@@ -1449,7 +1423,7 @@
                 <w:noProof/>
                 <w:webHidden/>
               </w:rPr>
-              <w:t>7</w:t>
+              <w:t>9</w:t>
             </w:r>
             <w:r>
               <w:rPr>
@@ -1473,7 +1447,7 @@
               <w:lang w:eastAsia="de-CH"/>
             </w:rPr>
           </w:pPr>
-          <w:hyperlink w:anchor="_Toc466373126" w:history="1">
+          <w:hyperlink w:anchor="_Toc469924521" w:history="1">
             <w:r>
               <w:rPr>
                 <w:rStyle w:val="Hyperlink"/>
@@ -1494,7 +1468,7 @@
                 <w:rStyle w:val="Hyperlink"/>
                 <w:noProof/>
               </w:rPr>
-              <w:t>Klassendiagramm</w:t>
+              <w:t>ERM</w:t>
             </w:r>
             <w:r>
               <w:rPr>
@@ -1515,7 +1489,7 @@
                 <w:noProof/>
                 <w:webHidden/>
               </w:rPr>
-              <w:instrText xml:space="preserve"> PAGEREF _Toc466373126 \h </w:instrText>
+              <w:instrText xml:space="preserve"> PAGEREF _Toc469924521 \h </w:instrText>
             </w:r>
             <w:r>
               <w:rPr>
@@ -1535,93 +1509,7 @@
                 <w:noProof/>
                 <w:webHidden/>
               </w:rPr>
-              <w:t>7</w:t>
-            </w:r>
-            <w:r>
-              <w:rPr>
-                <w:noProof/>
-                <w:webHidden/>
-              </w:rPr>
-              <w:fldChar w:fldCharType="end"/>
-            </w:r>
-          </w:hyperlink>
-        </w:p>
-        <w:p>
-          <w:pPr>
-            <w:pStyle w:val="Verzeichnis2"/>
-            <w:tabs>
-              <w:tab w:val="left" w:pos="880"/>
-              <w:tab w:val="right" w:leader="dot" w:pos="9344"/>
-            </w:tabs>
-            <w:rPr>
-              <w:rFonts w:asciiTheme="minorHAnsi" w:eastAsiaTheme="minorEastAsia" w:hAnsiTheme="minorHAnsi"/>
-              <w:noProof/>
-              <w:lang w:eastAsia="de-CH"/>
-            </w:rPr>
-          </w:pPr>
-          <w:hyperlink w:anchor="_Toc466373127" w:history="1">
-            <w:r>
-              <w:rPr>
-                <w:rStyle w:val="Hyperlink"/>
-                <w:noProof/>
-              </w:rPr>
-              <w:t>5.2</w:t>
-            </w:r>
-            <w:r>
-              <w:rPr>
-                <w:rFonts w:asciiTheme="minorHAnsi" w:eastAsiaTheme="minorEastAsia" w:hAnsiTheme="minorHAnsi"/>
-                <w:noProof/>
-                <w:lang w:eastAsia="de-CH"/>
-              </w:rPr>
-              <w:tab/>
-            </w:r>
-            <w:r>
-              <w:rPr>
-                <w:rStyle w:val="Hyperlink"/>
-                <w:noProof/>
-              </w:rPr>
-              <w:t>ERM</w:t>
-            </w:r>
-            <w:r>
-              <w:rPr>
-                <w:noProof/>
-                <w:webHidden/>
-              </w:rPr>
-              <w:tab/>
-            </w:r>
-            <w:r>
-              <w:rPr>
-                <w:noProof/>
-                <w:webHidden/>
-              </w:rPr>
-              <w:fldChar w:fldCharType="begin"/>
-            </w:r>
-            <w:r>
-              <w:rPr>
-                <w:noProof/>
-                <w:webHidden/>
-              </w:rPr>
-              <w:instrText xml:space="preserve"> PAGEREF _Toc466373127 \h </w:instrText>
-            </w:r>
-            <w:r>
-              <w:rPr>
-                <w:noProof/>
-                <w:webHidden/>
-              </w:rPr>
-            </w:r>
-            <w:r>
-              <w:rPr>
-                <w:noProof/>
-                <w:webHidden/>
-              </w:rPr>
-              <w:fldChar w:fldCharType="separate"/>
-            </w:r>
-            <w:r>
-              <w:rPr>
-                <w:noProof/>
-                <w:webHidden/>
-              </w:rPr>
-              <w:t>7</w:t>
+              <w:t>9</w:t>
             </w:r>
             <w:r>
               <w:rPr>
@@ -1670,29 +1558,31 @@
         <w:br w:type="page"/>
       </w:r>
       <w:bookmarkStart w:id="3" w:name="_Toc440024413"/>
-      <w:bookmarkStart w:id="4" w:name="_Toc466373118"/>
-      <w:bookmarkStart w:id="5" w:name="_Toc340675988"/>
+      <w:bookmarkStart w:id="4" w:name="_Toc340675988"/>
+      <w:bookmarkStart w:id="5" w:name="_Toc469924513"/>
       <w:r>
         <w:lastRenderedPageBreak/>
         <w:t>Anforderungsanalyse</w:t>
       </w:r>
+      <w:bookmarkStart w:id="6" w:name="_GoBack"/>
       <w:bookmarkEnd w:id="3"/>
-      <w:bookmarkEnd w:id="4"/>
+      <w:bookmarkEnd w:id="5"/>
+      <w:bookmarkEnd w:id="6"/>
     </w:p>
     <w:p>
       <w:pPr>
         <w:pStyle w:val="berschrift2"/>
       </w:pPr>
-      <w:bookmarkStart w:id="6" w:name="_Toc439936622"/>
-      <w:bookmarkStart w:id="7" w:name="_Toc466373119"/>
+      <w:bookmarkStart w:id="7" w:name="_Toc439936622"/>
       <w:bookmarkStart w:id="8" w:name="_Toc323036400"/>
       <w:bookmarkStart w:id="9" w:name="_Toc354487906"/>
       <w:bookmarkStart w:id="10" w:name="_Toc440024416"/>
+      <w:bookmarkStart w:id="11" w:name="_Toc469924514"/>
       <w:r>
         <w:t>User Stories</w:t>
       </w:r>
-      <w:bookmarkEnd w:id="6"/>
       <w:bookmarkEnd w:id="7"/>
+      <w:bookmarkEnd w:id="11"/>
     </w:p>
     <w:p>
       <w:pPr>
@@ -2729,8 +2619,6 @@
       </w:tr>
     </w:tbl>
     <w:p/>
-    <w:p/>
-    <w:p/>
     <w:tbl>
       <w:tblPr>
         <w:tblStyle w:val="Bbc"/>
@@ -3135,6 +3023,14 @@
       </w:tr>
     </w:tbl>
     <w:p/>
+    <w:p>
+      <w:pPr>
+        <w:spacing w:after="160" w:line="259" w:lineRule="auto"/>
+      </w:pPr>
+      <w:r>
+        <w:br w:type="page"/>
+      </w:r>
+    </w:p>
     <w:tbl>
       <w:tblPr>
         <w:tblStyle w:val="Bbc"/>
@@ -3694,14 +3590,6 @@
               <w:t>-Ziel</w:t>
             </w:r>
           </w:p>
-          <w:p>
-            <w:pPr>
-              <w:spacing w:line="276" w:lineRule="auto"/>
-              <w:rPr>
-                <w:rFonts w:ascii="Titillium Lt" w:eastAsia="Calibri" w:hAnsi="Titillium Lt"/>
-              </w:rPr>
-            </w:pPr>
-          </w:p>
         </w:tc>
       </w:tr>
       <w:tr>
@@ -3983,14 +3871,7 @@
                 <w:rFonts w:ascii="Titillium Bd" w:eastAsia="Calibri" w:hAnsi="Titillium Bd"/>
                 <w:szCs w:val="22"/>
               </w:rPr>
-              <w:t>Funktionale</w:t>
-            </w:r>
-            <w:r>
-              <w:rPr>
-                <w:rFonts w:ascii="Titillium Bd" w:eastAsia="Calibri" w:hAnsi="Titillium Bd"/>
-                <w:szCs w:val="22"/>
-              </w:rPr>
-              <w:t>-US-12</w:t>
+              <w:t>Nichtfunktionale-US-01</w:t>
             </w:r>
           </w:p>
         </w:tc>
@@ -4052,211 +3933,7 @@
               </w:rPr>
             </w:pPr>
             <w:r>
-              <w:rPr>
-                <w:noProof/>
-              </w:rPr>
-              <w:t>Eingeloggter Urheber kann den Event löschen</w:t>
-            </w:r>
-          </w:p>
-        </w:tc>
-      </w:tr>
-      <w:tr>
-        <w:tc>
-          <w:tcPr>
-            <w:tcW w:w="2562" w:type="dxa"/>
-          </w:tcPr>
-          <w:p>
-            <w:pPr>
-              <w:rPr>
-                <w:rFonts w:ascii="Titillium Lt" w:eastAsia="Calibri" w:hAnsi="Titillium Lt"/>
-                <w:b/>
-              </w:rPr>
-            </w:pPr>
-            <w:r>
-              <w:rPr>
-                <w:rFonts w:ascii="Titillium Lt" w:eastAsia="Calibri" w:hAnsi="Titillium Lt"/>
-                <w:sz w:val="22"/>
-                <w:szCs w:val="22"/>
-              </w:rPr>
-              <w:t>Art</w:t>
-            </w:r>
-          </w:p>
-        </w:tc>
-        <w:tc>
-          <w:tcPr>
-            <w:tcW w:w="6622" w:type="dxa"/>
-          </w:tcPr>
-          <w:p>
-            <w:pPr>
-              <w:spacing w:line="276" w:lineRule="auto"/>
-              <w:rPr>
-                <w:rFonts w:ascii="Titillium Lt" w:eastAsia="Calibri" w:hAnsi="Titillium Lt"/>
-              </w:rPr>
-            </w:pPr>
-            <w:r>
-              <w:rPr>
-                <w:rFonts w:ascii="Titillium Lt" w:eastAsia="Calibri" w:hAnsi="Titillium Lt"/>
-              </w:rPr>
-              <w:t>Muss</w:t>
-            </w:r>
-            <w:r>
-              <w:rPr>
-                <w:rFonts w:ascii="Titillium Lt" w:eastAsia="Calibri" w:hAnsi="Titillium Lt"/>
-              </w:rPr>
-              <w:t>-Ziel</w:t>
-            </w:r>
-          </w:p>
-        </w:tc>
-      </w:tr>
-      <w:tr>
-        <w:tc>
-          <w:tcPr>
-            <w:tcW w:w="2562" w:type="dxa"/>
-          </w:tcPr>
-          <w:p>
-            <w:pPr>
-              <w:rPr>
-                <w:rFonts w:ascii="Titillium Lt" w:eastAsia="Calibri" w:hAnsi="Titillium Lt"/>
-                <w:b/>
-                <w:sz w:val="22"/>
-                <w:szCs w:val="22"/>
-              </w:rPr>
-            </w:pPr>
-            <w:r>
-              <w:rPr>
-                <w:rFonts w:ascii="Titillium Lt" w:eastAsia="Calibri" w:hAnsi="Titillium Lt"/>
-                <w:sz w:val="22"/>
-                <w:szCs w:val="22"/>
-              </w:rPr>
-              <w:t>Aufwand</w:t>
-            </w:r>
-          </w:p>
-        </w:tc>
-        <w:tc>
-          <w:tcPr>
-            <w:tcW w:w="6622" w:type="dxa"/>
-          </w:tcPr>
-          <w:p>
-            <w:pPr>
-              <w:spacing w:line="276" w:lineRule="auto"/>
-              <w:rPr>
-                <w:rFonts w:ascii="Titillium Lt" w:eastAsia="Calibri" w:hAnsi="Titillium Lt"/>
-              </w:rPr>
-            </w:pPr>
-            <w:r>
-              <w:rPr>
-                <w:rFonts w:ascii="Titillium Lt" w:eastAsia="Calibri" w:hAnsi="Titillium Lt"/>
-              </w:rPr>
-              <w:t>3</w:t>
-            </w:r>
-          </w:p>
-        </w:tc>
-      </w:tr>
-    </w:tbl>
-    <w:p/>
-    <w:p/>
-    <w:tbl>
-      <w:tblPr>
-        <w:tblStyle w:val="Bbc"/>
-        <w:tblW w:w="0" w:type="auto"/>
-        <w:tblLook w:val="04A0" w:firstRow="1" w:lastRow="0" w:firstColumn="1" w:lastColumn="0" w:noHBand="0" w:noVBand="1"/>
-      </w:tblPr>
-      <w:tblGrid>
-        <w:gridCol w:w="2562"/>
-        <w:gridCol w:w="6622"/>
-      </w:tblGrid>
-      <w:tr>
-        <w:trPr>
-          <w:cnfStyle w:val="100000000000" w:firstRow="1" w:lastRow="0" w:firstColumn="0" w:lastColumn="0" w:oddVBand="0" w:evenVBand="0" w:oddHBand="0" w:evenHBand="0" w:firstRowFirstColumn="0" w:firstRowLastColumn="0" w:lastRowFirstColumn="0" w:lastRowLastColumn="0"/>
-        </w:trPr>
-        <w:tc>
-          <w:tcPr>
-            <w:tcW w:w="2562" w:type="dxa"/>
-          </w:tcPr>
-          <w:p>
-            <w:pPr>
-              <w:spacing w:line="276" w:lineRule="auto"/>
-              <w:rPr>
-                <w:rFonts w:ascii="Titillium Bd" w:eastAsia="Calibri" w:hAnsi="Titillium Bd"/>
-                <w:szCs w:val="22"/>
-              </w:rPr>
-            </w:pPr>
-            <w:r>
-              <w:rPr>
-                <w:rFonts w:ascii="Titillium Bd" w:eastAsia="Calibri" w:hAnsi="Titillium Bd"/>
-                <w:szCs w:val="22"/>
-              </w:rPr>
-              <w:t>Nichtfunktionale-US-01</w:t>
-            </w:r>
-          </w:p>
-        </w:tc>
-        <w:tc>
-          <w:tcPr>
-            <w:tcW w:w="6622" w:type="dxa"/>
-          </w:tcPr>
-          <w:p>
-            <w:pPr>
-              <w:spacing w:line="276" w:lineRule="auto"/>
-              <w:rPr>
-                <w:rFonts w:ascii="Titillium Bd" w:eastAsia="Calibri" w:hAnsi="Titillium Bd"/>
-                <w:szCs w:val="22"/>
-              </w:rPr>
-            </w:pPr>
-            <w:r>
-              <w:rPr>
-                <w:rFonts w:ascii="Titillium Bd" w:eastAsia="Calibri" w:hAnsi="Titillium Bd"/>
-                <w:szCs w:val="22"/>
-              </w:rPr>
-              <w:t>Beschreibung</w:t>
-            </w:r>
-          </w:p>
-        </w:tc>
-      </w:tr>
-      <w:tr>
-        <w:tc>
-          <w:tcPr>
-            <w:tcW w:w="2562" w:type="dxa"/>
-          </w:tcPr>
-          <w:p>
-            <w:pPr>
-              <w:rPr>
-                <w:rFonts w:ascii="Titillium Lt" w:eastAsia="Calibri" w:hAnsi="Titillium Lt"/>
-                <w:b/>
-                <w:sz w:val="22"/>
-                <w:szCs w:val="22"/>
-              </w:rPr>
-            </w:pPr>
-            <w:r>
-              <w:rPr>
-                <w:rFonts w:ascii="Titillium Lt" w:eastAsia="Calibri" w:hAnsi="Titillium Lt"/>
-                <w:sz w:val="22"/>
-                <w:szCs w:val="22"/>
-              </w:rPr>
-              <w:t xml:space="preserve">User Story </w:t>
-            </w:r>
-          </w:p>
-        </w:tc>
-        <w:tc>
-          <w:tcPr>
-            <w:tcW w:w="6622" w:type="dxa"/>
-          </w:tcPr>
-          <w:p>
-            <w:pPr>
-              <w:spacing w:line="276" w:lineRule="auto"/>
-              <w:rPr>
-                <w:rFonts w:ascii="Titillium Lt" w:eastAsia="Calibri" w:hAnsi="Titillium Lt"/>
-              </w:rPr>
-            </w:pPr>
-            <w:r>
-              <w:t xml:space="preserve">Als Projektleiter möchte ich, dass wir täglich ein </w:t>
-            </w:r>
-            <w:proofErr w:type="spellStart"/>
-            <w:r>
-              <w:t>DailyScrum</w:t>
-            </w:r>
-            <w:proofErr w:type="spellEnd"/>
-            <w:r>
-              <w:t xml:space="preserve"> abhalten</w:t>
+              <w:t>Als Projektleiter möchte ich, dass wir täglich ein DailyScrum abhalten</w:t>
             </w:r>
           </w:p>
         </w:tc>
@@ -4367,10 +4044,10 @@
       <w:pPr>
         <w:pStyle w:val="berschrift1"/>
       </w:pPr>
-      <w:bookmarkStart w:id="11" w:name="_Toc323036407"/>
-      <w:bookmarkStart w:id="12" w:name="_Toc354487913"/>
-      <w:bookmarkStart w:id="13" w:name="_Toc440024417"/>
-      <w:bookmarkStart w:id="14" w:name="_Toc466373120"/>
+      <w:bookmarkStart w:id="12" w:name="_Toc323036407"/>
+      <w:bookmarkStart w:id="13" w:name="_Toc354487913"/>
+      <w:bookmarkStart w:id="14" w:name="_Toc440024417"/>
+      <w:bookmarkStart w:id="15" w:name="_Toc469924515"/>
       <w:bookmarkEnd w:id="8"/>
       <w:bookmarkEnd w:id="9"/>
       <w:bookmarkEnd w:id="10"/>
@@ -4378,10 +4055,10 @@
         <w:lastRenderedPageBreak/>
         <w:t>Lieferumfang</w:t>
       </w:r>
-      <w:bookmarkEnd w:id="11"/>
       <w:bookmarkEnd w:id="12"/>
       <w:bookmarkEnd w:id="13"/>
       <w:bookmarkEnd w:id="14"/>
+      <w:bookmarkEnd w:id="15"/>
     </w:p>
     <w:p>
       <w:r>
@@ -4392,13 +4069,13 @@
       <w:pPr>
         <w:pStyle w:val="berschrift2"/>
       </w:pPr>
-      <w:bookmarkStart w:id="15" w:name="_Toc440024418"/>
-      <w:bookmarkStart w:id="16" w:name="_Toc466373121"/>
+      <w:bookmarkStart w:id="16" w:name="_Toc440024418"/>
+      <w:bookmarkStart w:id="17" w:name="_Toc469924516"/>
       <w:r>
         <w:t>Applikation</w:t>
       </w:r>
-      <w:bookmarkEnd w:id="15"/>
       <w:bookmarkEnd w:id="16"/>
+      <w:bookmarkEnd w:id="17"/>
     </w:p>
     <w:p>
       <w:r>
@@ -4432,32 +4109,24 @@
         </w:numPr>
       </w:pPr>
       <w:r>
-        <w:t xml:space="preserve">Ein vollständiger MySQL DB </w:t>
-      </w:r>
-      <w:proofErr w:type="spellStart"/>
-      <w:r>
-        <w:t>Dump</w:t>
-      </w:r>
-      <w:proofErr w:type="spellEnd"/>
-      <w:r>
-        <w:t xml:space="preserve"> File (SQL)</w:t>
+        <w:t>Ein vollständiger MySQL DB Dump File (SQL)</w:t>
       </w:r>
     </w:p>
     <w:p>
       <w:pPr>
         <w:pStyle w:val="berschrift2"/>
       </w:pPr>
-      <w:bookmarkStart w:id="17" w:name="_Toc323036409"/>
-      <w:bookmarkStart w:id="18" w:name="_Toc354487915"/>
-      <w:bookmarkStart w:id="19" w:name="_Toc440024419"/>
-      <w:bookmarkStart w:id="20" w:name="_Toc466373122"/>
+      <w:bookmarkStart w:id="18" w:name="_Toc323036409"/>
+      <w:bookmarkStart w:id="19" w:name="_Toc354487915"/>
+      <w:bookmarkStart w:id="20" w:name="_Toc440024419"/>
+      <w:bookmarkStart w:id="21" w:name="_Toc469924517"/>
       <w:r>
         <w:t>Dokumentation</w:t>
       </w:r>
-      <w:bookmarkEnd w:id="17"/>
       <w:bookmarkEnd w:id="18"/>
       <w:bookmarkEnd w:id="19"/>
       <w:bookmarkEnd w:id="20"/>
+      <w:bookmarkEnd w:id="21"/>
     </w:p>
     <w:p>
       <w:pPr>
@@ -4473,18 +4142,10 @@
         <w:t xml:space="preserve"> müssen jeweils zu den kommunizierten Terminen abgegeben werden. Alle geforderten Inhalte sind genügend genau beschrieben so, dass eine andere Gruppe das Projekt später weiterführen könnte.</w:t>
       </w:r>
       <w:r>
-        <w:t xml:space="preserve"> Zudem muss am Ende des Projektes ein </w:t>
-      </w:r>
-      <w:proofErr w:type="spellStart"/>
-      <w:r>
-        <w:t>Managament</w:t>
-      </w:r>
-      <w:proofErr w:type="spellEnd"/>
-      <w:r>
-        <w:t xml:space="preserve"> Summary (A4) erstellt werden, dass einen Gesamtüberblick über das Projekt gibt (Projektbeschreibung, Vorgehen, eingesetzte Hardware- und Software, bekannte Probleme, was wurde erreicht, was wurde weshalb nicht erreicht).</w:t>
+        <w:t xml:space="preserve"> Zudem muss am Ende des Projektes ein Managament Summary (A4) erstellt werden, dass einen Gesamtüberblick über das Projekt gibt (Projektbeschreibung, Vorgehen, eingesetzte Hardware- und Software, bekannte Probleme, was wurde erreicht, was wurde weshalb nicht erreicht).</w:t>
       </w:r>
     </w:p>
-    <w:bookmarkEnd w:id="5"/>
+    <w:bookmarkEnd w:id="4"/>
     <w:p>
       <w:pPr>
         <w:spacing w:after="160" w:line="256" w:lineRule="auto"/>
@@ -4497,22 +4158,21 @@
       <w:pPr>
         <w:pStyle w:val="berschrift1"/>
       </w:pPr>
-      <w:bookmarkStart w:id="21" w:name="_Toc440024420"/>
-      <w:bookmarkStart w:id="22" w:name="_Toc466373123"/>
+      <w:bookmarkStart w:id="22" w:name="_Toc440024420"/>
+      <w:bookmarkStart w:id="23" w:name="_Toc469924518"/>
       <w:r>
         <w:lastRenderedPageBreak/>
         <w:t>GUI Design</w:t>
       </w:r>
-      <w:bookmarkEnd w:id="21"/>
       <w:bookmarkEnd w:id="22"/>
+      <w:bookmarkEnd w:id="23"/>
     </w:p>
     <w:p>
       <w:pPr>
         <w:pStyle w:val="berschrift2"/>
       </w:pPr>
-      <w:bookmarkStart w:id="23" w:name="_Toc440024421"/>
-      <w:bookmarkStart w:id="24" w:name="_Toc466373124"/>
-      <w:proofErr w:type="spellStart"/>
+      <w:bookmarkStart w:id="24" w:name="_Toc440024421"/>
+      <w:bookmarkStart w:id="25" w:name="_Toc469924519"/>
       <w:r>
         <w:t>Mo</w:t>
       </w:r>
@@ -4522,9 +4182,8 @@
       <w:r>
         <w:t>kUp</w:t>
       </w:r>
-      <w:bookmarkEnd w:id="23"/>
       <w:bookmarkEnd w:id="24"/>
-      <w:proofErr w:type="spellEnd"/>
+      <w:bookmarkEnd w:id="25"/>
     </w:p>
     <w:p/>
     <w:p>
@@ -4690,6 +4349,7 @@
         <w:rPr>
           <w:rFonts w:ascii="Titillium Lt" w:eastAsia="Calibri" w:hAnsi="Titillium Lt"/>
           <w:noProof/>
+          <w:lang w:eastAsia="de-CH"/>
         </w:rPr>
         <w:lastRenderedPageBreak/>
         <w:drawing>
@@ -4745,15 +4405,7 @@
         <w:t xml:space="preserve"> </w:t>
       </w:r>
       <w:r>
-        <w:t xml:space="preserve">Formular zum </w:t>
-      </w:r>
-      <w:proofErr w:type="spellStart"/>
-      <w:r>
-        <w:t>mitbringen</w:t>
-      </w:r>
-      <w:proofErr w:type="spellEnd"/>
-      <w:r>
-        <w:t xml:space="preserve"> von Dingen</w:t>
+        <w:t>Formular zum mitbringen von Dingen</w:t>
       </w:r>
     </w:p>
     <w:p>
@@ -4768,8 +4420,8 @@
       <w:pPr>
         <w:pStyle w:val="berschrift1"/>
       </w:pPr>
-      <w:bookmarkStart w:id="25" w:name="_Toc440024422"/>
-      <w:bookmarkStart w:id="26" w:name="_Toc466373125"/>
+      <w:bookmarkStart w:id="26" w:name="_Toc440024422"/>
+      <w:bookmarkStart w:id="27" w:name="_Toc469924520"/>
       <w:r>
         <w:lastRenderedPageBreak/>
         <w:t xml:space="preserve">OO Analyse- / </w:t>
@@ -4777,81 +4429,8 @@
       <w:r>
         <w:t>Design</w:t>
       </w:r>
-      <w:bookmarkEnd w:id="25"/>
       <w:bookmarkEnd w:id="26"/>
-    </w:p>
-    <w:p>
-      <w:pPr>
-        <w:pStyle w:val="berschrift2"/>
-      </w:pPr>
-      <w:bookmarkStart w:id="27" w:name="_Toc440024423"/>
-      <w:bookmarkStart w:id="28" w:name="_Toc466373126"/>
-      <w:r>
-        <w:t>Klassendiagramm</w:t>
-      </w:r>
       <w:bookmarkEnd w:id="27"/>
-      <w:bookmarkEnd w:id="28"/>
-    </w:p>
-    <w:p>
-      <w:pPr>
-        <w:spacing w:after="160" w:line="256" w:lineRule="auto"/>
-      </w:pPr>
-      <w:r>
-        <w:rPr>
-          <w:highlight w:val="yellow"/>
-        </w:rPr>
-        <w:t>Vollständiges UML Klassendiagram</w:t>
-      </w:r>
-      <w:r>
-        <w:rPr>
-          <w:highlight w:val="yellow"/>
-        </w:rPr>
-        <w:t xml:space="preserve">m. Je nach Projekt kann dieses nur die Modellschicht (Abstraktion der Realität) darstellen oder aber bereits alle Klassen (technische Architektur), welche zu implementieren sind, beinhalten. Klassenbeziehung (Vererbung, Assoziation), </w:t>
-      </w:r>
-      <w:bookmarkStart w:id="29" w:name="_GoBack"/>
-      <w:bookmarkEnd w:id="29"/>
-      <w:proofErr w:type="spellStart"/>
-      <w:r>
-        <w:rPr>
-          <w:highlight w:val="yellow"/>
-        </w:rPr>
-        <w:t>Sichtbarkeitsmodifikatoren</w:t>
-      </w:r>
-      <w:proofErr w:type="spellEnd"/>
-      <w:r>
-        <w:rPr>
-          <w:highlight w:val="yellow"/>
-        </w:rPr>
-        <w:t xml:space="preserve">, </w:t>
-      </w:r>
-      <w:proofErr w:type="spellStart"/>
-      <w:r>
-        <w:rPr>
-          <w:highlight w:val="yellow"/>
-        </w:rPr>
-        <w:t>static</w:t>
-      </w:r>
-      <w:proofErr w:type="spellEnd"/>
-      <w:r>
-        <w:rPr>
-          <w:highlight w:val="yellow"/>
-        </w:rPr>
-        <w:t xml:space="preserve">, Datentypen, Attribute und Methoden müssen vollständig sein. Bei Assoziationen müssen Richtung, Rollen und </w:t>
-      </w:r>
-      <w:proofErr w:type="spellStart"/>
-      <w:r>
-        <w:rPr>
-          <w:highlight w:val="yellow"/>
-        </w:rPr>
-        <w:t>Kardinalitäten</w:t>
-      </w:r>
-      <w:proofErr w:type="spellEnd"/>
-      <w:r>
-        <w:rPr>
-          <w:highlight w:val="yellow"/>
-        </w:rPr>
-        <w:t xml:space="preserve"> angegeben werden. Java Standard Klassen und Klassen aus verwendeten Frameworks müssen nicht modelliert werden, ausser es trägt zu einem besseren Verständnis bei.</w:t>
-      </w:r>
       <w:r>
         <w:t xml:space="preserve"> </w:t>
       </w:r>
@@ -4860,18 +4439,18 @@
       <w:pPr>
         <w:pStyle w:val="berschrift2"/>
       </w:pPr>
-      <w:bookmarkStart w:id="30" w:name="_Toc466373127"/>
+      <w:bookmarkStart w:id="28" w:name="_Toc469924521"/>
       <w:r>
         <w:t>ER</w:t>
       </w:r>
       <w:r>
         <w:t>M</w:t>
       </w:r>
-      <w:bookmarkEnd w:id="30"/>
+      <w:bookmarkEnd w:id="28"/>
     </w:p>
     <w:p>
-      <w:bookmarkStart w:id="31" w:name="_Toc340676013"/>
-      <w:bookmarkStart w:id="32" w:name="_Toc368920846"/>
+      <w:bookmarkStart w:id="29" w:name="_Toc340676013"/>
+      <w:bookmarkStart w:id="30" w:name="_Toc368920846"/>
       <w:r>
         <w:rPr>
           <w:noProof/>
@@ -4930,9 +4509,9 @@
           </wp:inline>
         </w:drawing>
       </w:r>
+      <w:bookmarkEnd w:id="29"/>
+      <w:bookmarkEnd w:id="30"/>
     </w:p>
-    <w:bookmarkEnd w:id="31"/>
-    <w:bookmarkEnd w:id="32"/>
     <w:sectPr>
       <w:footerReference w:type="default" r:id="rId14"/>
       <w:pgSz w:w="11906" w:h="16838"/>
@@ -5084,11 +4663,9 @@
     <w:r>
       <w:t>[</w:t>
     </w:r>
-    <w:proofErr w:type="spellStart"/>
     <w:r>
       <w:t>PartyPlanner</w:t>
     </w:r>
-    <w:proofErr w:type="spellEnd"/>
     <w:r>
       <w:t>] Doku</w:t>
     </w:r>
@@ -5134,22 +4711,35 @@
               <w:rPr>
                 <w:noProof/>
               </w:rPr>
+              <w:t>2</w:t>
+            </w:r>
+            <w:r>
+              <w:fldChar w:fldCharType="end"/>
+            </w:r>
+            <w:r>
+              <w:t>/</w:t>
+            </w:r>
+            <w:r>
+              <w:fldChar w:fldCharType="begin"/>
+            </w:r>
+            <w:r>
+              <w:instrText xml:space="preserve"> NUMPAGES -1\* Arabic \* MERGEFORMAT </w:instrText>
+            </w:r>
+            <w:r>
+              <w:fldChar w:fldCharType="separate"/>
+            </w:r>
+            <w:r>
+              <w:rPr>
+                <w:noProof/>
+              </w:rPr>
               <w:t>9</w:t>
             </w:r>
             <w:r>
+              <w:rPr>
+                <w:noProof/>
+              </w:rPr>
               <w:fldChar w:fldCharType="end"/>
             </w:r>
-            <w:r>
-              <w:t>/</w:t>
-            </w:r>
-            <w:fldSimple w:instr=" NUMPAGES -1\* Arabic \* MERGEFORMAT ">
-              <w:r>
-                <w:rPr>
-                  <w:noProof/>
-                </w:rPr>
-                <w:t>9</w:t>
-              </w:r>
-            </w:fldSimple>
           </w:sdtContent>
         </w:sdt>
       </w:sdtContent>
@@ -7317,7 +6907,7 @@
 </file>
 
 <file path=customXml/itemProps1.xml><?xml version="1.0" encoding="utf-8"?>
-<ds:datastoreItem xmlns:ds="http://schemas.openxmlformats.org/officeDocument/2006/customXml" ds:itemID="{3E2116BF-CE8C-4BD1-9715-50B74D4E2FEB}">
+<ds:datastoreItem xmlns:ds="http://schemas.openxmlformats.org/officeDocument/2006/customXml" ds:itemID="{2CF8C81A-58C1-42A8-AB98-B3A4F63C1BEE}">
   <ds:schemaRefs>
     <ds:schemaRef ds:uri="http://schemas.openxmlformats.org/officeDocument/2006/bibliography"/>
   </ds:schemaRefs>
